--- a/第三，四次实验报告.docx
+++ b/第三，四次实验报告.docx
@@ -7988,6 +7988,16 @@
           <w:sz w:val="24"/>
         </w:rPr>
       </w:pPr>
+    </w:p>
+    <w:p>
+      <w:pPr>
+        <w:rPr>
+          <w:rFonts w:ascii="仿宋_GB2312" w:hAnsi="仿宋_GB2312" w:eastAsia="仿宋_GB2312" w:cs="仿宋_GB2312"/>
+          <w:b/>
+          <w:bCs/>
+          <w:sz w:val="24"/>
+        </w:rPr>
+      </w:pPr>
       <w:r>
         <w:rPr>
           <w:rFonts w:hint="eastAsia" w:ascii="宋体" w:hAnsi="宋体" w:eastAsia="宋体" w:cs="宋体"/>
@@ -7995,26 +8005,6 @@
           <w:bCs/>
           <w:sz w:val="24"/>
         </w:rPr>
-        <w:br w:type="page"/>
-      </w:r>
-    </w:p>
-    <w:p>
-      <w:pPr>
-        <w:jc w:val="left"/>
-        <w:rPr>
-          <w:rFonts w:ascii="仿宋_GB2312" w:hAnsi="仿宋_GB2312" w:eastAsia="仿宋_GB2312" w:cs="仿宋_GB2312"/>
-          <w:b/>
-          <w:bCs/>
-          <w:sz w:val="24"/>
-        </w:rPr>
-      </w:pPr>
-      <w:r>
-        <w:rPr>
-          <w:rFonts w:hint="eastAsia" w:ascii="宋体" w:hAnsi="宋体" w:eastAsia="宋体" w:cs="宋体"/>
-          <w:b/>
-          <w:bCs/>
-          <w:sz w:val="24"/>
-        </w:rPr>
         <w:t>五</w:t>
       </w:r>
       <w:r>
@@ -8049,7 +8039,7 @@
           <w:sz w:val="24"/>
           <w:lang w:val="en-US" w:eastAsia="zh-CN"/>
         </w:rPr>
-        <w:t>1、在输出素数代码中，不知道如何通过if语句进行跳过步奏，导致了较长时间的卡顿，后想到了goto语句并成功运用其解决了问题。</w:t>
+        <w:t>1、在输出素数代码中，不知道如何通过if语句进行跳过步奏，导致了较长时间的卡顿，后想到了goto语句，并成功运用其解决了问题。</w:t>
       </w:r>
     </w:p>
     <w:p>
@@ -8074,7 +8064,7 @@
           <w:sz w:val="24"/>
           <w:lang w:val="en-US" w:eastAsia="zh-CN"/>
         </w:rPr>
-        <w:t>2、三角形面积计算中的海伦公式在三角形不成立时为负值，导致数学符号错误，输出non，通过学习加入了fabs()，解决了问题。</w:t>
+        <w:t>2、三角形面积计算中的海伦公式在三角形不成立时为负值，导致数学符号错误，输出non，通过学习加入了fabs()，成功解决了问题。</w:t>
       </w:r>
     </w:p>
     <w:p>
@@ -8143,7 +8133,7 @@
           <w:sz w:val="24"/>
           <w:lang w:val="en-US" w:eastAsia="zh-CN"/>
         </w:rPr>
-        <w:t>1、每道题目都有多种解决办法，不必拘泥于常规解法，思维多发散，可以收获更多的知识与喜悦。</w:t>
+        <w:t>1、这次实验中最令我高兴的是用goto语句解决了问题！这是一个全新的尝试，从此之后我又掌握了一个堪称巧妙的C++语句！同时我意识到，每道题目都有多种解决办法，不必拘泥于常规解法，思维多发散，可以收获更多的知识与喜悦。</w:t>
       </w:r>
     </w:p>
     <w:p>
@@ -8174,7 +8164,7 @@
           <w:sz w:val="24"/>
           <w:lang w:val="en-US" w:eastAsia="zh-CN"/>
         </w:rPr>
-        <w:t>2、知识是从前向后一路贯通的，要一步步学好，学以致用才能真正掌握。</w:t>
+        <w:t>2、知识是从前向后一路贯通的，在我们当前的初学阶段，前面的每一章所学内容，子都是后一章节的基础，要一步步学好，学以致用才能真正掌握。</w:t>
       </w:r>
     </w:p>
     <w:p>
@@ -33986,24 +33976,55 @@
           <w:sz w:val="24"/>
           <w:lang w:val="en-US" w:eastAsia="zh-CN"/>
         </w:rPr>
-        <w:t>2、无法用自己输入的变量对数组进行定义，后来学长统一指导，</w:t>
-      </w:r>
-      <w:bookmarkStart w:id="0" w:name="_GoBack"/>
-      <w:bookmarkEnd w:id="0"/>
-      <w:r>
+        <w:t>2、由于使用了dev c++的new方法，导致无法用自己输入的变量对数组进行定义，后来学长统一指导，应当写为类型* 数组名=new 类型 [变量]。</w:t>
+      </w:r>
+    </w:p>
+    <w:p>
+      <w:pPr>
+        <w:spacing w:line="400" w:lineRule="exact"/>
+        <w:jc w:val="left"/>
+        <w:rPr>
+          <w:rFonts w:hint="default" w:ascii="仿宋_GB2312" w:hAnsi="仿宋_GB2312" w:eastAsia="仿宋_GB2312" w:cs="仿宋_GB2312"/>
+          <w:b/>
+          <w:bCs/>
+          <w:color w:val="000000"/>
+          <w:sz w:val="24"/>
+          <w:lang w:val="en-US" w:eastAsia="zh-CN"/>
+        </w:rPr>
+      </w:pPr>
+    </w:p>
+    <w:p>
+      <w:pPr>
+        <w:numPr>
+          <w:ilvl w:val="0"/>
+          <w:numId w:val="3"/>
+        </w:numPr>
+        <w:spacing w:line="400" w:lineRule="exact"/>
+        <w:jc w:val="left"/>
         <w:rPr>
           <w:rFonts w:hint="eastAsia" w:ascii="仿宋_GB2312" w:hAnsi="仿宋_GB2312" w:eastAsia="仿宋_GB2312" w:cs="仿宋_GB2312"/>
           <w:b/>
           <w:bCs/>
           <w:color w:val="000000"/>
           <w:sz w:val="24"/>
-          <w:lang w:val="en-US" w:eastAsia="zh-CN"/>
-        </w:rPr>
-        <w:t>应当写为类型* 数组名=new 类型 [变量]。</w:t>
-      </w:r>
-    </w:p>
-    <w:p>
-      <w:pPr>
+        </w:rPr>
+      </w:pPr>
+      <w:r>
+        <w:rPr>
+          <w:rFonts w:hint="eastAsia" w:ascii="仿宋_GB2312" w:hAnsi="仿宋_GB2312" w:eastAsia="仿宋_GB2312" w:cs="仿宋_GB2312"/>
+          <w:b/>
+          <w:bCs/>
+          <w:color w:val="000000"/>
+          <w:sz w:val="24"/>
+        </w:rPr>
+        <w:t>体会</w:t>
+      </w:r>
+    </w:p>
+    <w:p>
+      <w:pPr>
+        <w:numPr>
+          <w:numId w:val="0"/>
+        </w:numPr>
         <w:spacing w:line="400" w:lineRule="exact"/>
         <w:jc w:val="left"/>
         <w:rPr>
@@ -34015,34 +34036,32 @@
           <w:lang w:val="en-US" w:eastAsia="zh-CN"/>
         </w:rPr>
       </w:pPr>
-    </w:p>
-    <w:p>
-      <w:pPr>
-        <w:spacing w:line="400" w:lineRule="exact"/>
-        <w:jc w:val="left"/>
+      <w:r>
         <w:rPr>
           <w:rFonts w:hint="eastAsia" w:ascii="仿宋_GB2312" w:hAnsi="仿宋_GB2312" w:eastAsia="仿宋_GB2312" w:cs="仿宋_GB2312"/>
           <w:b/>
           <w:bCs/>
           <w:color w:val="000000"/>
           <w:sz w:val="24"/>
-        </w:rPr>
-      </w:pPr>
-      <w:r>
+          <w:lang w:val="en-US" w:eastAsia="zh-CN"/>
+        </w:rPr>
+        <w:t>1、这一次的实验总体让我觉得很难，花费了很多时间，有好几道题最开始甚至都无从入手，但是后来发现慢慢分析，必要时动动笔，思考出问题的本质，代码的雏形就可以大致成形了。</w:t>
+      </w:r>
+    </w:p>
+    <w:p>
+      <w:pPr>
+        <w:spacing w:line="400" w:lineRule="exact"/>
+        <w:jc w:val="left"/>
         <w:rPr>
           <w:rFonts w:hint="eastAsia" w:ascii="仿宋_GB2312" w:hAnsi="仿宋_GB2312" w:eastAsia="仿宋_GB2312" w:cs="仿宋_GB2312"/>
           <w:b/>
           <w:bCs/>
           <w:color w:val="000000"/>
           <w:sz w:val="24"/>
-        </w:rPr>
-        <w:t>五、体会</w:t>
-      </w:r>
-    </w:p>
-    <w:p>
-      <w:pPr>
-        <w:spacing w:line="400" w:lineRule="exact"/>
-        <w:jc w:val="left"/>
+          <w:lang w:val="en-US" w:eastAsia="zh-CN"/>
+        </w:rPr>
+      </w:pPr>
+      <w:r>
         <w:rPr>
           <w:rFonts w:hint="eastAsia" w:ascii="仿宋_GB2312" w:hAnsi="仿宋_GB2312" w:eastAsia="仿宋_GB2312" w:cs="仿宋_GB2312"/>
           <w:b/>
@@ -34051,6 +34070,21 @@
           <w:sz w:val="24"/>
           <w:lang w:val="en-US" w:eastAsia="zh-CN"/>
         </w:rPr>
+        <w:t>2、写代码的时候一定要小心谨慎，相似内容在copy过程中一定要注意变量常量名字的更改，否则容易因为不该犯的小错误导致进度卡壳。</w:t>
+      </w:r>
+    </w:p>
+    <w:p>
+      <w:pPr>
+        <w:spacing w:line="400" w:lineRule="exact"/>
+        <w:jc w:val="left"/>
+        <w:rPr>
+          <w:rFonts w:hint="default" w:ascii="仿宋_GB2312" w:hAnsi="仿宋_GB2312" w:eastAsia="仿宋_GB2312" w:cs="仿宋_GB2312"/>
+          <w:b/>
+          <w:bCs/>
+          <w:color w:val="000000"/>
+          <w:sz w:val="24"/>
+          <w:lang w:val="en-US" w:eastAsia="zh-CN"/>
+        </w:rPr>
       </w:pPr>
       <w:r>
         <w:rPr>
@@ -34061,22 +34095,10 @@
           <w:sz w:val="24"/>
           <w:lang w:val="en-US" w:eastAsia="zh-CN"/>
         </w:rPr>
-        <w:t>1、写代码的时候一定要小心谨慎，相似内容在copy过程中一定要注意变量常量名字的更改，否则容易因为不该犯的小错误导致进度卡壳。</w:t>
-      </w:r>
-    </w:p>
-    <w:p>
-      <w:pPr>
-        <w:spacing w:line="400" w:lineRule="exact"/>
-        <w:jc w:val="left"/>
-        <w:rPr>
-          <w:rFonts w:hint="default" w:ascii="仿宋_GB2312" w:hAnsi="仿宋_GB2312" w:eastAsia="仿宋_GB2312" w:cs="仿宋_GB2312"/>
-          <w:b/>
-          <w:bCs/>
-          <w:color w:val="000000"/>
-          <w:sz w:val="24"/>
-          <w:lang w:val="en-US" w:eastAsia="zh-CN"/>
-        </w:rPr>
-      </w:pPr>
+        <w:t>3、本次实验使对循环和指针有了进一步的了解，同时在每个小题中，题目所给的定义函数都是有具体意义的名称，这就大大降低了代码的理解难度。</w:t>
+      </w:r>
+      <w:bookmarkStart w:id="0" w:name="_GoBack"/>
+      <w:bookmarkEnd w:id="0"/>
       <w:r>
         <w:rPr>
           <w:rFonts w:hint="eastAsia" w:ascii="仿宋_GB2312" w:hAnsi="仿宋_GB2312" w:eastAsia="仿宋_GB2312" w:cs="仿宋_GB2312"/>
@@ -34086,7 +34108,7 @@
           <w:sz w:val="24"/>
           <w:lang w:val="en-US" w:eastAsia="zh-CN"/>
         </w:rPr>
-        <w:t>2、本次实验使对循环和指针有了进一步的了解，同时在每个小题中，题目所给的定义函数都是有具体意义的名称，这大大增强了代码的可理解性，我们不能单单为了自己的好写与否，就每次都将变量、函数名全部设为a,b,c,还是应当尽量使用恰当的名字。</w:t>
+        <w:t>我们不能单单为了自己的好写与否，就每次都将变量、函数名全部设为a,b,c,还是应当尽量使用恰当的名字。</w:t>
       </w:r>
     </w:p>
     <w:p>
@@ -34135,11 +34157,29 @@
       <w:lvlJc w:val="left"/>
     </w:lvl>
   </w:abstractNum>
+  <w:abstractNum w:abstractNumId="2">
+    <w:nsid w:val="3938422F"/>
+    <w:multiLevelType w:val="singleLevel"/>
+    <w:tmpl w:val="3938422F"/>
+    <w:lvl w:ilvl="0" w:tentative="0">
+      <w:start w:val="5"/>
+      <w:numFmt w:val="chineseCounting"/>
+      <w:suff w:val="nothing"/>
+      <w:lvlText w:val="%1、"/>
+      <w:lvlJc w:val="left"/>
+      <w:rPr>
+        <w:rFonts w:hint="eastAsia"/>
+      </w:rPr>
+    </w:lvl>
+  </w:abstractNum>
   <w:num w:numId="1">
     <w:abstractNumId w:val="0"/>
   </w:num>
   <w:num w:numId="2">
     <w:abstractNumId w:val="1"/>
+  </w:num>
+  <w:num w:numId="3">
+    <w:abstractNumId w:val="2"/>
   </w:num>
 </w:numbering>
 </file>
@@ -34183,7 +34223,7 @@
     <w:lsdException w:uiPriority="39" w:name="toc 7"/>
     <w:lsdException w:uiPriority="39" w:name="toc 8"/>
     <w:lsdException w:uiPriority="39" w:name="toc 9"/>
-    <w:lsdException w:unhideWhenUsed="0" w:uiPriority="0" w:semiHidden="0" w:name="Normal Indent"/>
+    <w:lsdException w:qFormat="1" w:unhideWhenUsed="0" w:uiPriority="0" w:semiHidden="0" w:name="Normal Indent"/>
     <w:lsdException w:uiPriority="99" w:name="footnote text"/>
     <w:lsdException w:uiPriority="99" w:name="annotation text"/>
     <w:lsdException w:uiPriority="99" w:semiHidden="0" w:name="header"/>
@@ -34220,7 +34260,7 @@
     <w:lsdException w:qFormat="1" w:unhideWhenUsed="0" w:uiPriority="10" w:semiHidden="0" w:name="Title"/>
     <w:lsdException w:uiPriority="99" w:name="Closing"/>
     <w:lsdException w:uiPriority="99" w:name="Signature"/>
-    <w:lsdException w:uiPriority="1" w:name="Default Paragraph Font"/>
+    <w:lsdException w:qFormat="1" w:uiPriority="1" w:name="Default Paragraph Font"/>
     <w:lsdException w:uiPriority="99" w:name="Body Text"/>
     <w:lsdException w:uiPriority="99" w:name="Body Text Indent"/>
     <w:lsdException w:uiPriority="99" w:name="List Continue"/>
@@ -34303,7 +34343,7 @@
     <w:lsdException w:uiPriority="99" w:name="Table Web 2"/>
     <w:lsdException w:uiPriority="99" w:name="Table Web 3"/>
     <w:lsdException w:uiPriority="99" w:name="Balloon Text"/>
-    <w:lsdException w:unhideWhenUsed="0" w:uiPriority="0" w:semiHidden="0" w:name="Table Grid"/>
+    <w:lsdException w:qFormat="1" w:unhideWhenUsed="0" w:uiPriority="0" w:semiHidden="0" w:name="Table Grid"/>
     <w:lsdException w:uiPriority="99" w:name="Table Theme"/>
     <w:lsdException w:qFormat="1" w:unhideWhenUsed="0" w:uiPriority="1" w:semiHidden="0" w:name="No Spacing"/>
     <w:lsdException w:unhideWhenUsed="0" w:uiPriority="60" w:semiHidden="0" w:name="Light Shading"/>
@@ -34407,6 +34447,7 @@
   </w:latentStyles>
   <w:style w:type="paragraph" w:default="1" w:styleId="1">
     <w:name w:val="Normal"/>
+    <w:autoRedefine/>
     <w:qFormat/>
     <w:uiPriority w:val="0"/>
     <w:pPr>
@@ -34425,6 +34466,7 @@
     <w:name w:val="heading 4"/>
     <w:basedOn w:val="1"/>
     <w:next w:val="1"/>
+    <w:autoRedefine/>
     <w:unhideWhenUsed/>
     <w:qFormat/>
     <w:uiPriority w:val="9"/>
@@ -34442,8 +34484,10 @@
   </w:style>
   <w:style w:type="character" w:default="1" w:styleId="8">
     <w:name w:val="Default Paragraph Font"/>
+    <w:autoRedefine/>
     <w:semiHidden/>
     <w:unhideWhenUsed/>
+    <w:qFormat/>
     <w:uiPriority w:val="1"/>
   </w:style>
   <w:style w:type="table" w:default="1" w:styleId="6">
@@ -34463,6 +34507,8 @@
   <w:style w:type="paragraph" w:styleId="3">
     <w:name w:val="Normal Indent"/>
     <w:basedOn w:val="1"/>
+    <w:autoRedefine/>
+    <w:qFormat/>
     <w:uiPriority w:val="0"/>
     <w:pPr>
       <w:ind w:firstLine="420"/>
@@ -34475,6 +34521,7 @@
     <w:name w:val="footer"/>
     <w:basedOn w:val="1"/>
     <w:link w:val="10"/>
+    <w:autoRedefine/>
     <w:unhideWhenUsed/>
     <w:uiPriority w:val="99"/>
     <w:pPr>
@@ -34512,6 +34559,8 @@
   <w:style w:type="table" w:styleId="7">
     <w:name w:val="Table Grid"/>
     <w:basedOn w:val="6"/>
+    <w:autoRedefine/>
+    <w:qFormat/>
     <w:uiPriority w:val="0"/>
     <w:pPr>
       <w:widowControl w:val="0"/>
@@ -34548,6 +34597,8 @@
     <w:name w:val="页脚 字符"/>
     <w:basedOn w:val="8"/>
     <w:link w:val="4"/>
+    <w:autoRedefine/>
+    <w:qFormat/>
     <w:uiPriority w:val="99"/>
     <w:rPr>
       <w:sz w:val="18"/>
